--- a/Etapa 5/Grupo 4 - Etapa 5.docx
+++ b/Etapa 5/Grupo 4 - Etapa 5.docx
@@ -6126,7 +6126,7 @@
           </mc:Choice>
           <mc:Fallback>
             <w:pict>
-              <v:shape w14:anchorId="6926E297" id="Graphic 5" o:spid="_x0000_s1026" style="position:absolute;margin-left:83.65pt;margin-top:70.8pt;width:428.15pt;height:698.4pt;z-index:-16307200;visibility:visible;mso-wrap-style:square;mso-wrap-distance-left:0;mso-wrap-distance-top:0;mso-wrap-distance-right:0;mso-wrap-distance-bottom:0;mso-position-horizontal:absolute;mso-position-horizontal-relative:page;mso-position-vertical:absolute;mso-position-vertical-relative:page;v-text-anchor:top" coordsize="5437505,8869680" o:gfxdata="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" path="m5436997,8145589l,8145589r,181344l,8508238r,179832l,8869426r5436997,l5436997,8688070r,-179781l5436997,8326933r,-181344xem5436997,6878828l,6878828r,181661l,7240321r,905256l5436997,8145577r,-1085088l5436997,6878828xem5436997,6154864l,6154864r,181344l,6516040r,181356l,6878752r5436997,l5436997,6697396r,-181356l5436997,6336208r,-181344xem5436997,5792152l,5792152r,181344l,6154852r5436997,l5436997,5973496r,-181344xem5436997,5430964l,5430964r,181344l,5792140r5436997,l5436997,5612308r,-181344xem5436997,5068252l,5068252r,181344l,5430952r5436997,l5436997,5249596r,-181344xem5436997,4707064l,4707064r,181344l,5068240r5436997,l5436997,4888408r,-181344xem5436997,3801554l,3801554r,181343l,4164253r,179833l,4525391r,181661l5436997,4707052r,-724155l5436997,3801554xem5436997,2896298l,2896298r,181343l,3258997r,181356l,3620185r,181356l5436997,3801541r,-181356l5436997,3440353r,-181356l5436997,3077641r,-181343xem5436997,2353437l,2353437r,181660l,2716453r,179832l5436997,2896285r,-179832l5436997,2535097r,-181660xem5436997,1629473l,1629473r,181343l,1992172r,179832l,2353360r5436997,l5436997,2172004r,-179832l5436997,1810816r,-181343xem5436997,905573l,905573r,181343l,1268272r,179832l,1629460r5436997,l5436997,1448104r,-179832l5436997,1086916r,-181343xem5436997,181673l,181673,,363016,,544372,,724204,,905560r5436997,l5436997,724204r,-179832l5436997,363016r,-181343xem5436997,l,,,181660r5436997,l5436997,xe" fillcolor="#1f1f1f" stroked="f">
+              <v:shape w14:anchorId="5D2FC48D" id="Graphic 5" o:spid="_x0000_s1026" style="position:absolute;margin-left:83.65pt;margin-top:70.8pt;width:428.15pt;height:698.4pt;z-index:-16307200;visibility:visible;mso-wrap-style:square;mso-wrap-distance-left:0;mso-wrap-distance-top:0;mso-wrap-distance-right:0;mso-wrap-distance-bottom:0;mso-position-horizontal:absolute;mso-position-horizontal-relative:page;mso-position-vertical:absolute;mso-position-vertical-relative:page;v-text-anchor:top" coordsize="5437505,8869680" o:gfxdata="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" path="m5436997,8145589l,8145589r,181344l,8508238r,179832l,8869426r5436997,l5436997,8688070r,-179781l5436997,8326933r,-181344xem5436997,6878828l,6878828r,181661l,7240321r,905256l5436997,8145577r,-1085088l5436997,6878828xem5436997,6154864l,6154864r,181344l,6516040r,181356l,6878752r5436997,l5436997,6697396r,-181356l5436997,6336208r,-181344xem5436997,5792152l,5792152r,181344l,6154852r5436997,l5436997,5973496r,-181344xem5436997,5430964l,5430964r,181344l,5792140r5436997,l5436997,5612308r,-181344xem5436997,5068252l,5068252r,181344l,5430952r5436997,l5436997,5249596r,-181344xem5436997,4707064l,4707064r,181344l,5068240r5436997,l5436997,4888408r,-181344xem5436997,3801554l,3801554r,181343l,4164253r,179833l,4525391r,181661l5436997,4707052r,-724155l5436997,3801554xem5436997,2896298l,2896298r,181343l,3258997r,181356l,3620185r,181356l5436997,3801541r,-181356l5436997,3440353r,-181356l5436997,3077641r,-181343xem5436997,2353437l,2353437r,181660l,2716453r,179832l5436997,2896285r,-179832l5436997,2535097r,-181660xem5436997,1629473l,1629473r,181343l,1992172r,179832l,2353360r5436997,l5436997,2172004r,-179832l5436997,1810816r,-181343xem5436997,905573l,905573r,181343l,1268272r,179832l,1629460r5436997,l5436997,1448104r,-179832l5436997,1086916r,-181343xem5436997,181673l,181673,,363016,,544372,,724204,,905560r5436997,l5436997,724204r,-179832l5436997,363016r,-181343xem5436997,l,,,181660r5436997,l5436997,xe" fillcolor="#1f1f1f" stroked="f">
                 <v:path arrowok="t"/>
                 <w10:wrap anchorx="page" anchory="page"/>
               </v:shape>
@@ -30277,7 +30277,106 @@
         <w:spacing w:before="74"/>
         <w:ind w:left="542"/>
       </w:pPr>
-      <w:r>
+    </w:p>
+    <w:p>
+      <w:pPr>
+        <w:pStyle w:val="Ttulo1"/>
+        <w:spacing w:before="74"/>
+        <w:ind w:left="542"/>
+      </w:pPr>
+    </w:p>
+    <w:p>
+      <w:pPr>
+        <w:pStyle w:val="Ttulo1"/>
+        <w:spacing w:before="74"/>
+        <w:ind w:left="542"/>
+      </w:pPr>
+    </w:p>
+    <w:p>
+      <w:pPr>
+        <w:pStyle w:val="Ttulo1"/>
+        <w:spacing w:before="74"/>
+        <w:ind w:left="542"/>
+      </w:pPr>
+    </w:p>
+    <w:p>
+      <w:pPr>
+        <w:pStyle w:val="Ttulo1"/>
+        <w:spacing w:before="74"/>
+        <w:ind w:left="542"/>
+      </w:pPr>
+    </w:p>
+    <w:p>
+      <w:pPr>
+        <w:pStyle w:val="Ttulo1"/>
+        <w:spacing w:before="74"/>
+        <w:ind w:left="542"/>
+      </w:pPr>
+    </w:p>
+    <w:p>
+      <w:pPr>
+        <w:pStyle w:val="Ttulo1"/>
+        <w:spacing w:before="74"/>
+        <w:ind w:left="542"/>
+      </w:pPr>
+    </w:p>
+    <w:p>
+      <w:pPr>
+        <w:pStyle w:val="Ttulo1"/>
+        <w:spacing w:before="74"/>
+        <w:ind w:left="542"/>
+      </w:pPr>
+    </w:p>
+    <w:p>
+      <w:pPr>
+        <w:pStyle w:val="Ttulo1"/>
+        <w:spacing w:before="74"/>
+        <w:ind w:left="542"/>
+      </w:pPr>
+    </w:p>
+    <w:p>
+      <w:pPr>
+        <w:pStyle w:val="Ttulo1"/>
+        <w:spacing w:before="74"/>
+        <w:ind w:left="542"/>
+      </w:pPr>
+    </w:p>
+    <w:p>
+      <w:pPr>
+        <w:pStyle w:val="Ttulo1"/>
+        <w:spacing w:before="74"/>
+        <w:ind w:left="542"/>
+      </w:pPr>
+    </w:p>
+    <w:p>
+      <w:pPr>
+        <w:pStyle w:val="Ttulo1"/>
+        <w:spacing w:before="74"/>
+        <w:ind w:left="542"/>
+      </w:pPr>
+    </w:p>
+    <w:p>
+      <w:pPr>
+        <w:pStyle w:val="Ttulo1"/>
+        <w:spacing w:before="74"/>
+        <w:ind w:left="542"/>
+      </w:pPr>
+    </w:p>
+    <w:p>
+      <w:pPr>
+        <w:pStyle w:val="Ttulo1"/>
+        <w:spacing w:before="74"/>
+        <w:ind w:left="542"/>
+      </w:pPr>
+    </w:p>
+    <w:p>
+      <w:pPr>
+        <w:pStyle w:val="Ttulo1"/>
+        <w:spacing w:before="74"/>
+        <w:ind w:left="542"/>
+      </w:pPr>
+      <w:r>
+        <w:lastRenderedPageBreak/>
         <w:t>Referências Bibliográficas</w:t>
       </w:r>
     </w:p>

--- a/Etapa 5/Grupo 4 - Etapa 5.docx
+++ b/Etapa 5/Grupo 4 - Etapa 5.docx
@@ -297,7 +297,7 @@
           <w:sz w:val="20"/>
         </w:rPr>
       </w:pPr>
-      <w:hyperlink r:id="rId7">
+      <w:hyperlink r:id="rId8">
         <w:r>
           <w:rPr>
             <w:sz w:val="20"/>
@@ -311,7 +311,7 @@
         </w:rPr>
         <w:t xml:space="preserve"> </w:t>
       </w:r>
-      <w:hyperlink r:id="rId8">
+      <w:hyperlink r:id="rId9">
         <w:r>
           <w:rPr>
             <w:sz w:val="20"/>
@@ -325,7 +325,7 @@
         </w:rPr>
         <w:t xml:space="preserve"> </w:t>
       </w:r>
-      <w:hyperlink r:id="rId9">
+      <w:hyperlink r:id="rId10">
         <w:r>
           <w:rPr>
             <w:spacing w:val="-2"/>
@@ -341,7 +341,7 @@
         </w:rPr>
         <w:t xml:space="preserve"> </w:t>
       </w:r>
-      <w:hyperlink r:id="rId10">
+      <w:hyperlink r:id="rId11">
         <w:r>
           <w:rPr>
             <w:spacing w:val="-2"/>
@@ -357,7 +357,7 @@
         </w:rPr>
         <w:t xml:space="preserve"> </w:t>
       </w:r>
-      <w:hyperlink r:id="rId11">
+      <w:hyperlink r:id="rId12">
         <w:r>
           <w:rPr>
             <w:sz w:val="20"/>
@@ -371,7 +371,7 @@
         </w:rPr>
         <w:t xml:space="preserve"> </w:t>
       </w:r>
-      <w:hyperlink r:id="rId12">
+      <w:hyperlink r:id="rId13">
         <w:r>
           <w:rPr>
             <w:sz w:val="20"/>
@@ -385,7 +385,7 @@
         </w:rPr>
         <w:t xml:space="preserve"> </w:t>
       </w:r>
-      <w:hyperlink r:id="rId13">
+      <w:hyperlink r:id="rId14">
         <w:r>
           <w:rPr>
             <w:spacing w:val="-2"/>
@@ -501,8 +501,8 @@
           <w:sz w:val="24"/>
         </w:rPr>
         <w:sectPr>
-          <w:headerReference w:type="default" r:id="rId14"/>
-          <w:footerReference w:type="default" r:id="rId15"/>
+          <w:headerReference w:type="default" r:id="rId15"/>
+          <w:footerReference w:type="default" r:id="rId16"/>
           <w:type w:val="continuous"/>
           <w:pgSz w:w="11910" w:h="16840"/>
           <w:pgMar w:top="1560" w:right="820" w:bottom="280" w:left="1160" w:header="720" w:footer="720" w:gutter="0"/>
@@ -703,7 +703,7 @@
         </w:rPr>
         <w:t>https://</w:t>
       </w:r>
-      <w:hyperlink r:id="rId16">
+      <w:hyperlink r:id="rId17">
         <w:r>
           <w:rPr>
             <w:spacing w:val="-2"/>
@@ -960,8 +960,8 @@
         <w:spacing w:line="360" w:lineRule="auto"/>
         <w:jc w:val="both"/>
         <w:sectPr>
-          <w:headerReference w:type="default" r:id="rId17"/>
-          <w:footerReference w:type="default" r:id="rId18"/>
+          <w:headerReference w:type="default" r:id="rId18"/>
+          <w:footerReference w:type="default" r:id="rId19"/>
           <w:pgSz w:w="11910" w:h="16840"/>
           <w:pgMar w:top="1720" w:right="820" w:bottom="280" w:left="1160" w:header="720" w:footer="720" w:gutter="0"/>
           <w:cols w:space="720"/>
@@ -1212,7 +1212,7 @@
                     <pic:cNvPicPr/>
                   </pic:nvPicPr>
                   <pic:blipFill>
-                    <a:blip r:embed="rId19" cstate="print"/>
+                    <a:blip r:embed="rId20" cstate="print"/>
                     <a:stretch>
                       <a:fillRect/>
                     </a:stretch>
@@ -1337,8 +1337,8 @@
           <w:sz w:val="18"/>
         </w:rPr>
         <w:sectPr>
-          <w:headerReference w:type="default" r:id="rId20"/>
-          <w:footerReference w:type="default" r:id="rId21"/>
+          <w:headerReference w:type="default" r:id="rId21"/>
+          <w:footerReference w:type="default" r:id="rId22"/>
           <w:pgSz w:w="11910" w:h="16840"/>
           <w:pgMar w:top="1720" w:right="820" w:bottom="280" w:left="1160" w:header="720" w:footer="720" w:gutter="0"/>
           <w:cols w:space="720"/>
@@ -1452,7 +1452,7 @@
                     <pic:cNvPicPr/>
                   </pic:nvPicPr>
                   <pic:blipFill>
-                    <a:blip r:embed="rId22" cstate="print"/>
+                    <a:blip r:embed="rId23" cstate="print"/>
                     <a:stretch>
                       <a:fillRect/>
                     </a:stretch>
@@ -1701,8 +1701,8 @@
         <w:spacing w:line="360" w:lineRule="auto"/>
         <w:jc w:val="both"/>
         <w:sectPr>
-          <w:headerReference w:type="default" r:id="rId23"/>
-          <w:footerReference w:type="default" r:id="rId24"/>
+          <w:headerReference w:type="default" r:id="rId24"/>
+          <w:footerReference w:type="default" r:id="rId25"/>
           <w:pgSz w:w="11910" w:h="16840"/>
           <w:pgMar w:top="1720" w:right="820" w:bottom="280" w:left="1160" w:header="720" w:footer="720" w:gutter="0"/>
           <w:cols w:space="720"/>
@@ -3326,8 +3326,8 @@
           <w:sz w:val="24"/>
         </w:rPr>
         <w:sectPr>
-          <w:headerReference w:type="default" r:id="rId25"/>
-          <w:footerReference w:type="default" r:id="rId26"/>
+          <w:headerReference w:type="default" r:id="rId26"/>
+          <w:footerReference w:type="default" r:id="rId27"/>
           <w:pgSz w:w="11910" w:h="16840"/>
           <w:pgMar w:top="1860" w:right="820" w:bottom="280" w:left="1160" w:header="720" w:footer="720" w:gutter="0"/>
           <w:cols w:space="720"/>
@@ -3366,7 +3366,7 @@
                     <pic:cNvPicPr/>
                   </pic:nvPicPr>
                   <pic:blipFill>
-                    <a:blip r:embed="rId27" cstate="print"/>
+                    <a:blip r:embed="rId28" cstate="print"/>
                     <a:stretch>
                       <a:fillRect/>
                     </a:stretch>
@@ -3581,8 +3581,8 @@
           <w:szCs w:val="18"/>
         </w:rPr>
         <w:sectPr>
-          <w:headerReference w:type="default" r:id="rId28"/>
-          <w:footerReference w:type="default" r:id="rId29"/>
+          <w:headerReference w:type="default" r:id="rId29"/>
+          <w:footerReference w:type="default" r:id="rId30"/>
           <w:pgSz w:w="11910" w:h="16840"/>
           <w:pgMar w:top="1400" w:right="820" w:bottom="280" w:left="1160" w:header="720" w:footer="720" w:gutter="0"/>
           <w:cols w:space="720"/>
@@ -5619,8 +5619,8 @@
           <w:sz w:val="20"/>
         </w:rPr>
         <w:sectPr>
-          <w:headerReference w:type="default" r:id="rId30"/>
-          <w:footerReference w:type="default" r:id="rId31"/>
+          <w:headerReference w:type="default" r:id="rId31"/>
+          <w:footerReference w:type="default" r:id="rId32"/>
           <w:pgSz w:w="11910" w:h="16840"/>
           <w:pgMar w:top="1320" w:right="820" w:bottom="280" w:left="1160" w:header="720" w:footer="720" w:gutter="0"/>
           <w:cols w:space="720"/>
@@ -6126,7 +6126,7 @@
           </mc:Choice>
           <mc:Fallback>
             <w:pict>
-              <v:shape w14:anchorId="5D2FC48D" id="Graphic 5" o:spid="_x0000_s1026" style="position:absolute;margin-left:83.65pt;margin-top:70.8pt;width:428.15pt;height:698.4pt;z-index:-16307200;visibility:visible;mso-wrap-style:square;mso-wrap-distance-left:0;mso-wrap-distance-top:0;mso-wrap-distance-right:0;mso-wrap-distance-bottom:0;mso-position-horizontal:absolute;mso-position-horizontal-relative:page;mso-position-vertical:absolute;mso-position-vertical-relative:page;v-text-anchor:top" coordsize="5437505,8869680" o:gfxdata="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" path="m5436997,8145589l,8145589r,181344l,8508238r,179832l,8869426r5436997,l5436997,8688070r,-179781l5436997,8326933r,-181344xem5436997,6878828l,6878828r,181661l,7240321r,905256l5436997,8145577r,-1085088l5436997,6878828xem5436997,6154864l,6154864r,181344l,6516040r,181356l,6878752r5436997,l5436997,6697396r,-181356l5436997,6336208r,-181344xem5436997,5792152l,5792152r,181344l,6154852r5436997,l5436997,5973496r,-181344xem5436997,5430964l,5430964r,181344l,5792140r5436997,l5436997,5612308r,-181344xem5436997,5068252l,5068252r,181344l,5430952r5436997,l5436997,5249596r,-181344xem5436997,4707064l,4707064r,181344l,5068240r5436997,l5436997,4888408r,-181344xem5436997,3801554l,3801554r,181343l,4164253r,179833l,4525391r,181661l5436997,4707052r,-724155l5436997,3801554xem5436997,2896298l,2896298r,181343l,3258997r,181356l,3620185r,181356l5436997,3801541r,-181356l5436997,3440353r,-181356l5436997,3077641r,-181343xem5436997,2353437l,2353437r,181660l,2716453r,179832l5436997,2896285r,-179832l5436997,2535097r,-181660xem5436997,1629473l,1629473r,181343l,1992172r,179832l,2353360r5436997,l5436997,2172004r,-179832l5436997,1810816r,-181343xem5436997,905573l,905573r,181343l,1268272r,179832l,1629460r5436997,l5436997,1448104r,-179832l5436997,1086916r,-181343xem5436997,181673l,181673,,363016,,544372,,724204,,905560r5436997,l5436997,724204r,-179832l5436997,363016r,-181343xem5436997,l,,,181660r5436997,l5436997,xe" fillcolor="#1f1f1f" stroked="f">
+              <v:shape w14:anchorId="34357C10" id="Graphic 5" o:spid="_x0000_s1026" style="position:absolute;margin-left:83.65pt;margin-top:70.8pt;width:428.15pt;height:698.4pt;z-index:-16307200;visibility:visible;mso-wrap-style:square;mso-wrap-distance-left:0;mso-wrap-distance-top:0;mso-wrap-distance-right:0;mso-wrap-distance-bottom:0;mso-position-horizontal:absolute;mso-position-horizontal-relative:page;mso-position-vertical:absolute;mso-position-vertical-relative:page;v-text-anchor:top" coordsize="5437505,8869680" o:gfxdata="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" path="m5436997,8145589l,8145589r,181344l,8508238r,179832l,8869426r5436997,l5436997,8688070r,-179781l5436997,8326933r,-181344xem5436997,6878828l,6878828r,181661l,7240321r,905256l5436997,8145577r,-1085088l5436997,6878828xem5436997,6154864l,6154864r,181344l,6516040r,181356l,6878752r5436997,l5436997,6697396r,-181356l5436997,6336208r,-181344xem5436997,5792152l,5792152r,181344l,6154852r5436997,l5436997,5973496r,-181344xem5436997,5430964l,5430964r,181344l,5792140r5436997,l5436997,5612308r,-181344xem5436997,5068252l,5068252r,181344l,5430952r5436997,l5436997,5249596r,-181344xem5436997,4707064l,4707064r,181344l,5068240r5436997,l5436997,4888408r,-181344xem5436997,3801554l,3801554r,181343l,4164253r,179833l,4525391r,181661l5436997,4707052r,-724155l5436997,3801554xem5436997,2896298l,2896298r,181343l,3258997r,181356l,3620185r,181356l5436997,3801541r,-181356l5436997,3440353r,-181356l5436997,3077641r,-181343xem5436997,2353437l,2353437r,181660l,2716453r,179832l5436997,2896285r,-179832l5436997,2535097r,-181660xem5436997,1629473l,1629473r,181343l,1992172r,179832l,2353360r5436997,l5436997,2172004r,-179832l5436997,1810816r,-181343xem5436997,905573l,905573r,181343l,1268272r,179832l,1629460r5436997,l5436997,1448104r,-179832l5436997,1086916r,-181343xem5436997,181673l,181673,,363016,,544372,,724204,,905560r5436997,l5436997,724204r,-179832l5436997,363016r,-181343xem5436997,l,,,181660r5436997,l5436997,xe" fillcolor="#1f1f1f" stroked="f">
                 <v:path arrowok="t"/>
                 <w10:wrap anchorx="page" anchory="page"/>
               </v:shape>
@@ -9198,8 +9198,8 @@
           <w:sz w:val="21"/>
         </w:rPr>
         <w:sectPr>
-          <w:headerReference w:type="default" r:id="rId32"/>
-          <w:footerReference w:type="default" r:id="rId33"/>
+          <w:headerReference w:type="default" r:id="rId33"/>
+          <w:footerReference w:type="default" r:id="rId34"/>
           <w:pgSz w:w="11910" w:h="16840"/>
           <w:pgMar w:top="1400" w:right="820" w:bottom="280" w:left="1160" w:header="720" w:footer="720" w:gutter="0"/>
           <w:cols w:space="720"/>
@@ -11962,7 +11962,7 @@
       <w:r>
         <w:t xml:space="preserve">A captura dos dados climáticas se inicia com a inserção da chave API que se dá através do cadastro no site, </w:t>
       </w:r>
-      <w:hyperlink r:id="rId34">
+      <w:hyperlink r:id="rId35">
         <w:r>
           <w:t>https://openweathermap.org/</w:t>
         </w:r>
@@ -12199,8 +12199,8 @@
           <w:sz w:val="24"/>
         </w:rPr>
         <w:sectPr>
-          <w:headerReference w:type="default" r:id="rId35"/>
-          <w:footerReference w:type="default" r:id="rId36"/>
+          <w:headerReference w:type="default" r:id="rId36"/>
+          <w:footerReference w:type="default" r:id="rId37"/>
           <w:pgSz w:w="11910" w:h="16840"/>
           <w:pgMar w:top="1400" w:right="820" w:bottom="280" w:left="1160" w:header="720" w:footer="720" w:gutter="0"/>
           <w:cols w:space="720"/>
@@ -12239,7 +12239,7 @@
                     <pic:cNvPicPr/>
                   </pic:nvPicPr>
                   <pic:blipFill>
-                    <a:blip r:embed="rId37" cstate="print"/>
+                    <a:blip r:embed="rId38" cstate="print"/>
                     <a:stretch>
                       <a:fillRect/>
                     </a:stretch>
@@ -12546,7 +12546,7 @@
                     <pic:cNvPicPr/>
                   </pic:nvPicPr>
                   <pic:blipFill>
-                    <a:blip r:embed="rId38" cstate="print"/>
+                    <a:blip r:embed="rId39" cstate="print"/>
                     <a:stretch>
                       <a:fillRect/>
                     </a:stretch>
@@ -12728,8 +12728,8 @@
           <w:sz w:val="18"/>
         </w:rPr>
         <w:sectPr>
-          <w:headerReference w:type="default" r:id="rId39"/>
-          <w:footerReference w:type="default" r:id="rId40"/>
+          <w:headerReference w:type="default" r:id="rId40"/>
+          <w:footerReference w:type="default" r:id="rId41"/>
           <w:pgSz w:w="11910" w:h="16840"/>
           <w:pgMar w:top="1400" w:right="820" w:bottom="280" w:left="1160" w:header="720" w:footer="720" w:gutter="0"/>
           <w:cols w:space="720"/>
@@ -12770,7 +12770,7 @@
                     <pic:cNvPicPr/>
                   </pic:nvPicPr>
                   <pic:blipFill>
-                    <a:blip r:embed="rId41" cstate="print"/>
+                    <a:blip r:embed="rId42" cstate="print"/>
                     <a:stretch>
                       <a:fillRect/>
                     </a:stretch>
@@ -13097,7 +13097,7 @@
                     <pic:cNvPicPr/>
                   </pic:nvPicPr>
                   <pic:blipFill>
-                    <a:blip r:embed="rId42" cstate="print"/>
+                    <a:blip r:embed="rId43" cstate="print"/>
                     <a:stretch>
                       <a:fillRect/>
                     </a:stretch>
@@ -13260,8 +13260,8 @@
           <w:sz w:val="18"/>
         </w:rPr>
         <w:sectPr>
-          <w:headerReference w:type="default" r:id="rId43"/>
-          <w:footerReference w:type="default" r:id="rId44"/>
+          <w:headerReference w:type="default" r:id="rId44"/>
+          <w:footerReference w:type="default" r:id="rId45"/>
           <w:pgSz w:w="11910" w:h="16840"/>
           <w:pgMar w:top="1400" w:right="820" w:bottom="280" w:left="1160" w:header="720" w:footer="720" w:gutter="0"/>
           <w:cols w:space="720"/>
@@ -13302,7 +13302,7 @@
                     <pic:cNvPicPr/>
                   </pic:nvPicPr>
                   <pic:blipFill>
-                    <a:blip r:embed="rId45" cstate="print"/>
+                    <a:blip r:embed="rId46" cstate="print"/>
                     <a:stretch>
                       <a:fillRect/>
                     </a:stretch>
@@ -13536,7 +13536,7 @@
                     <pic:cNvPicPr/>
                   </pic:nvPicPr>
                   <pic:blipFill>
-                    <a:blip r:embed="rId46" cstate="print"/>
+                    <a:blip r:embed="rId47" cstate="print"/>
                     <a:stretch>
                       <a:fillRect/>
                     </a:stretch>
@@ -13566,270 +13566,298 @@
           <w:i/>
           <w:sz w:val="18"/>
         </w:rPr>
-      </w:pPr>
-      <w:r>
-        <w:rPr>
-          <w:rFonts w:ascii="Calibri" w:hAnsi="Calibri"/>
-          <w:i/>
-          <w:color w:val="44536A"/>
-          <w:sz w:val="18"/>
-        </w:rPr>
-        <w:t>Figura</w:t>
-      </w:r>
-      <w:r>
-        <w:rPr>
-          <w:rFonts w:ascii="Calibri" w:hAnsi="Calibri"/>
-          <w:i/>
-          <w:color w:val="44536A"/>
-          <w:spacing w:val="-2"/>
-          <w:sz w:val="18"/>
-        </w:rPr>
-        <w:t xml:space="preserve"> </w:t>
-      </w:r>
-      <w:r>
-        <w:rPr>
-          <w:rFonts w:ascii="Calibri" w:hAnsi="Calibri"/>
-          <w:i/>
-          <w:color w:val="44536A"/>
-          <w:sz w:val="18"/>
-        </w:rPr>
-        <w:t>10</w:t>
-      </w:r>
-      <w:r>
-        <w:rPr>
-          <w:rFonts w:ascii="Calibri" w:hAnsi="Calibri"/>
-          <w:i/>
-          <w:color w:val="44536A"/>
-          <w:spacing w:val="-5"/>
-          <w:sz w:val="18"/>
-        </w:rPr>
-        <w:t xml:space="preserve"> </w:t>
-      </w:r>
-      <w:r>
-        <w:rPr>
-          <w:rFonts w:ascii="Calibri" w:hAnsi="Calibri"/>
-          <w:i/>
-          <w:color w:val="44536A"/>
-          <w:sz w:val="18"/>
-        </w:rPr>
-        <w:t>-</w:t>
-      </w:r>
-      <w:r>
-        <w:rPr>
-          <w:rFonts w:ascii="Calibri" w:hAnsi="Calibri"/>
-          <w:i/>
-          <w:color w:val="44536A"/>
-          <w:spacing w:val="-2"/>
-          <w:sz w:val="18"/>
-        </w:rPr>
-        <w:t xml:space="preserve"> </w:t>
-      </w:r>
-      <w:r>
-        <w:rPr>
-          <w:rFonts w:ascii="Calibri" w:hAnsi="Calibri"/>
-          <w:i/>
-          <w:color w:val="44536A"/>
-          <w:sz w:val="18"/>
-        </w:rPr>
-        <w:t>Configuração</w:t>
-      </w:r>
-      <w:r>
-        <w:rPr>
-          <w:rFonts w:ascii="Calibri" w:hAnsi="Calibri"/>
-          <w:i/>
-          <w:color w:val="44536A"/>
-          <w:spacing w:val="-5"/>
-          <w:sz w:val="18"/>
-        </w:rPr>
-        <w:t xml:space="preserve"> </w:t>
-      </w:r>
-      <w:r>
-        <w:rPr>
-          <w:rFonts w:ascii="Calibri" w:hAnsi="Calibri"/>
-          <w:i/>
-          <w:color w:val="44536A"/>
-          <w:sz w:val="18"/>
-        </w:rPr>
-        <w:t>do</w:t>
-      </w:r>
-      <w:r>
-        <w:rPr>
-          <w:rFonts w:ascii="Calibri" w:hAnsi="Calibri"/>
-          <w:i/>
-          <w:color w:val="44536A"/>
-          <w:spacing w:val="-4"/>
-          <w:sz w:val="18"/>
-        </w:rPr>
-        <w:t xml:space="preserve"> </w:t>
-      </w:r>
-      <w:r>
-        <w:rPr>
-          <w:rFonts w:ascii="Calibri" w:hAnsi="Calibri"/>
-          <w:i/>
-          <w:color w:val="44536A"/>
-          <w:sz w:val="18"/>
-        </w:rPr>
-        <w:t>DBeaver</w:t>
-      </w:r>
-      <w:r>
-        <w:rPr>
-          <w:rFonts w:ascii="Calibri" w:hAnsi="Calibri"/>
-          <w:i/>
-          <w:color w:val="44536A"/>
-          <w:spacing w:val="-2"/>
-          <w:sz w:val="18"/>
-        </w:rPr>
-        <w:t xml:space="preserve"> </w:t>
-      </w:r>
-      <w:r>
-        <w:rPr>
-          <w:rFonts w:ascii="Calibri" w:hAnsi="Calibri"/>
-          <w:i/>
-          <w:color w:val="44536A"/>
-          <w:sz w:val="18"/>
-        </w:rPr>
-        <w:t>com</w:t>
-      </w:r>
-      <w:r>
-        <w:rPr>
-          <w:rFonts w:ascii="Calibri" w:hAnsi="Calibri"/>
-          <w:i/>
-          <w:color w:val="44536A"/>
-          <w:spacing w:val="-2"/>
-          <w:sz w:val="18"/>
-        </w:rPr>
-        <w:t xml:space="preserve"> </w:t>
-      </w:r>
-      <w:r>
-        <w:rPr>
-          <w:rFonts w:ascii="Calibri" w:hAnsi="Calibri"/>
-          <w:i/>
-          <w:color w:val="44536A"/>
-          <w:sz w:val="18"/>
-        </w:rPr>
-        <w:t>o</w:t>
-      </w:r>
-      <w:r>
-        <w:rPr>
-          <w:rFonts w:ascii="Calibri" w:hAnsi="Calibri"/>
-          <w:i/>
-          <w:color w:val="44536A"/>
-          <w:spacing w:val="-4"/>
-          <w:sz w:val="18"/>
-        </w:rPr>
-        <w:t xml:space="preserve"> </w:t>
-      </w:r>
-      <w:r>
-        <w:rPr>
-          <w:rFonts w:ascii="Calibri" w:hAnsi="Calibri"/>
-          <w:i/>
-          <w:color w:val="44536A"/>
-          <w:sz w:val="18"/>
-        </w:rPr>
-        <w:t>RDS</w:t>
-      </w:r>
-      <w:r>
-        <w:rPr>
-          <w:rFonts w:ascii="Calibri" w:hAnsi="Calibri"/>
-          <w:i/>
-          <w:color w:val="44536A"/>
-          <w:spacing w:val="-3"/>
-          <w:sz w:val="18"/>
-        </w:rPr>
-        <w:t xml:space="preserve"> </w:t>
-      </w:r>
-      <w:r>
-        <w:rPr>
-          <w:rFonts w:ascii="Calibri" w:hAnsi="Calibri"/>
-          <w:i/>
-          <w:color w:val="44536A"/>
-          <w:sz w:val="18"/>
-        </w:rPr>
-        <w:t>da</w:t>
-      </w:r>
-      <w:r>
-        <w:rPr>
-          <w:rFonts w:ascii="Calibri" w:hAnsi="Calibri"/>
-          <w:i/>
-          <w:color w:val="44536A"/>
-          <w:spacing w:val="-2"/>
-          <w:sz w:val="18"/>
-        </w:rPr>
-        <w:t xml:space="preserve"> </w:t>
-      </w:r>
-      <w:r>
-        <w:rPr>
-          <w:rFonts w:ascii="Calibri" w:hAnsi="Calibri"/>
-          <w:i/>
-          <w:color w:val="44536A"/>
-          <w:spacing w:val="-5"/>
-          <w:sz w:val="18"/>
-        </w:rPr>
-        <w:t>AWS</w:t>
-      </w:r>
-    </w:p>
-    <w:p>
-      <w:pPr>
-        <w:rPr>
-          <w:rFonts w:ascii="Calibri" w:hAnsi="Calibri"/>
-          <w:sz w:val="18"/>
-        </w:rPr>
         <w:sectPr>
-          <w:headerReference w:type="default" r:id="rId47"/>
-          <w:footerReference w:type="default" r:id="rId48"/>
+          <w:headerReference w:type="default" r:id="rId48"/>
+          <w:footerReference w:type="default" r:id="rId49"/>
           <w:pgSz w:w="11910" w:h="16840"/>
           <w:pgMar w:top="1400" w:right="820" w:bottom="280" w:left="1160" w:header="720" w:footer="720" w:gutter="0"/>
           <w:cols w:space="720"/>
         </w:sectPr>
       </w:pPr>
+      <w:r>
+        <w:rPr>
+          <w:rFonts w:ascii="Calibri" w:hAnsi="Calibri"/>
+          <w:i/>
+          <w:color w:val="44536A"/>
+          <w:sz w:val="18"/>
+        </w:rPr>
+        <w:t>Figura</w:t>
+      </w:r>
+      <w:r>
+        <w:rPr>
+          <w:rFonts w:ascii="Calibri" w:hAnsi="Calibri"/>
+          <w:i/>
+          <w:color w:val="44536A"/>
+          <w:spacing w:val="-2"/>
+          <w:sz w:val="18"/>
+        </w:rPr>
+        <w:t xml:space="preserve"> </w:t>
+      </w:r>
+      <w:r>
+        <w:rPr>
+          <w:rFonts w:ascii="Calibri" w:hAnsi="Calibri"/>
+          <w:i/>
+          <w:color w:val="44536A"/>
+          <w:sz w:val="18"/>
+        </w:rPr>
+        <w:t>10</w:t>
+      </w:r>
+      <w:r>
+        <w:rPr>
+          <w:rFonts w:ascii="Calibri" w:hAnsi="Calibri"/>
+          <w:i/>
+          <w:color w:val="44536A"/>
+          <w:spacing w:val="-5"/>
+          <w:sz w:val="18"/>
+        </w:rPr>
+        <w:t xml:space="preserve"> </w:t>
+      </w:r>
+      <w:r>
+        <w:rPr>
+          <w:rFonts w:ascii="Calibri" w:hAnsi="Calibri"/>
+          <w:i/>
+          <w:color w:val="44536A"/>
+          <w:sz w:val="18"/>
+        </w:rPr>
+        <w:t>-</w:t>
+      </w:r>
+      <w:r>
+        <w:rPr>
+          <w:rFonts w:ascii="Calibri" w:hAnsi="Calibri"/>
+          <w:i/>
+          <w:color w:val="44536A"/>
+          <w:spacing w:val="-2"/>
+          <w:sz w:val="18"/>
+        </w:rPr>
+        <w:t xml:space="preserve"> </w:t>
+      </w:r>
+      <w:r>
+        <w:rPr>
+          <w:rFonts w:ascii="Calibri" w:hAnsi="Calibri"/>
+          <w:i/>
+          <w:color w:val="44536A"/>
+          <w:sz w:val="18"/>
+        </w:rPr>
+        <w:t>Configuração</w:t>
+      </w:r>
+      <w:r>
+        <w:rPr>
+          <w:rFonts w:ascii="Calibri" w:hAnsi="Calibri"/>
+          <w:i/>
+          <w:color w:val="44536A"/>
+          <w:spacing w:val="-5"/>
+          <w:sz w:val="18"/>
+        </w:rPr>
+        <w:t xml:space="preserve"> </w:t>
+      </w:r>
+      <w:r>
+        <w:rPr>
+          <w:rFonts w:ascii="Calibri" w:hAnsi="Calibri"/>
+          <w:i/>
+          <w:color w:val="44536A"/>
+          <w:sz w:val="18"/>
+        </w:rPr>
+        <w:t>do</w:t>
+      </w:r>
+      <w:r>
+        <w:rPr>
+          <w:rFonts w:ascii="Calibri" w:hAnsi="Calibri"/>
+          <w:i/>
+          <w:color w:val="44536A"/>
+          <w:spacing w:val="-4"/>
+          <w:sz w:val="18"/>
+        </w:rPr>
+        <w:t xml:space="preserve"> </w:t>
+      </w:r>
+      <w:r>
+        <w:rPr>
+          <w:rFonts w:ascii="Calibri" w:hAnsi="Calibri"/>
+          <w:i/>
+          <w:color w:val="44536A"/>
+          <w:sz w:val="18"/>
+        </w:rPr>
+        <w:t>DBeaver</w:t>
+      </w:r>
+      <w:r>
+        <w:rPr>
+          <w:rFonts w:ascii="Calibri" w:hAnsi="Calibri"/>
+          <w:i/>
+          <w:color w:val="44536A"/>
+          <w:spacing w:val="-2"/>
+          <w:sz w:val="18"/>
+        </w:rPr>
+        <w:t xml:space="preserve"> </w:t>
+      </w:r>
+      <w:r>
+        <w:rPr>
+          <w:rFonts w:ascii="Calibri" w:hAnsi="Calibri"/>
+          <w:i/>
+          <w:color w:val="44536A"/>
+          <w:sz w:val="18"/>
+        </w:rPr>
+        <w:t>com</w:t>
+      </w:r>
+      <w:r>
+        <w:rPr>
+          <w:rFonts w:ascii="Calibri" w:hAnsi="Calibri"/>
+          <w:i/>
+          <w:color w:val="44536A"/>
+          <w:spacing w:val="-2"/>
+          <w:sz w:val="18"/>
+        </w:rPr>
+        <w:t xml:space="preserve"> </w:t>
+      </w:r>
+      <w:r>
+        <w:rPr>
+          <w:rFonts w:ascii="Calibri" w:hAnsi="Calibri"/>
+          <w:i/>
+          <w:color w:val="44536A"/>
+          <w:sz w:val="18"/>
+        </w:rPr>
+        <w:t>o</w:t>
+      </w:r>
+      <w:r>
+        <w:rPr>
+          <w:rFonts w:ascii="Calibri" w:hAnsi="Calibri"/>
+          <w:i/>
+          <w:color w:val="44536A"/>
+          <w:spacing w:val="-4"/>
+          <w:sz w:val="18"/>
+        </w:rPr>
+        <w:t xml:space="preserve"> </w:t>
+      </w:r>
+      <w:r>
+        <w:rPr>
+          <w:rFonts w:ascii="Calibri" w:hAnsi="Calibri"/>
+          <w:i/>
+          <w:color w:val="44536A"/>
+          <w:sz w:val="18"/>
+        </w:rPr>
+        <w:t>RDS</w:t>
+      </w:r>
+      <w:r>
+        <w:rPr>
+          <w:rFonts w:ascii="Calibri" w:hAnsi="Calibri"/>
+          <w:i/>
+          <w:color w:val="44536A"/>
+          <w:spacing w:val="-3"/>
+          <w:sz w:val="18"/>
+        </w:rPr>
+        <w:t xml:space="preserve"> </w:t>
+      </w:r>
+      <w:r>
+        <w:rPr>
+          <w:rFonts w:ascii="Calibri" w:hAnsi="Calibri"/>
+          <w:i/>
+          <w:color w:val="44536A"/>
+          <w:sz w:val="18"/>
+        </w:rPr>
+        <w:t>da</w:t>
+      </w:r>
+      <w:r>
+        <w:rPr>
+          <w:rFonts w:ascii="Calibri" w:hAnsi="Calibri"/>
+          <w:i/>
+          <w:color w:val="44536A"/>
+          <w:spacing w:val="-2"/>
+          <w:sz w:val="18"/>
+        </w:rPr>
+        <w:t xml:space="preserve"> </w:t>
+      </w:r>
+      <w:r>
+        <w:rPr>
+          <w:rFonts w:ascii="Calibri" w:hAnsi="Calibri"/>
+          <w:i/>
+          <w:color w:val="44536A"/>
+          <w:spacing w:val="-5"/>
+          <w:sz w:val="18"/>
+        </w:rPr>
+        <w:t>AWS</w:t>
+      </w:r>
     </w:p>
     <w:p>
       <w:pPr>
         <w:pStyle w:val="Corpodetexto"/>
         <w:spacing w:before="0"/>
-        <w:ind w:left="541"/>
+        <w:ind w:left="0"/>
         <w:rPr>
           <w:rFonts w:ascii="Calibri"/>
           <w:sz w:val="20"/>
         </w:rPr>
       </w:pPr>
-      <w:r>
+    </w:p>
+    <w:p>
+      <w:pPr>
+        <w:pStyle w:val="Corpodetexto"/>
+        <w:spacing w:before="24"/>
+        <w:ind w:left="0"/>
         <w:rPr>
           <w:rFonts w:ascii="Calibri"/>
+          <w:i/>
+          <w:sz w:val="18"/>
+        </w:rPr>
+      </w:pPr>
+    </w:p>
+    <w:p>
+      <w:pPr>
+        <w:pStyle w:val="Corpodetexto"/>
+        <w:spacing w:before="24"/>
+        <w:ind w:left="0"/>
+        <w:rPr>
+          <w:rFonts w:ascii="Calibri"/>
+          <w:i/>
+          <w:sz w:val="18"/>
+        </w:rPr>
+      </w:pPr>
+      <w:r>
+        <w:rPr>
+          <w:rFonts w:ascii="Calibri"/>
+          <w:i/>
           <w:noProof/>
-          <w:sz w:val="20"/>
-          <w:lang w:val="pt-BR" w:eastAsia="pt-BR"/>
-        </w:rPr>
-        <w:lastRenderedPageBreak/>
+          <w:sz w:val="18"/>
+        </w:rPr>
         <w:drawing>
-          <wp:inline distT="0" distB="0" distL="0" distR="0" wp14:anchorId="20EB915F" wp14:editId="07777777">
-            <wp:extent cx="5325816" cy="2863691"/>
-            <wp:effectExtent l="0" t="0" r="0" b="0"/>
-            <wp:docPr id="13" name="Image 13"/>
+          <wp:inline distT="0" distB="0" distL="0" distR="0" wp14:anchorId="1312C7DB" wp14:editId="2F9634BB">
+            <wp:extent cx="6299200" cy="4165600"/>
+            <wp:effectExtent l="0" t="0" r="6350" b="6350"/>
+            <wp:docPr id="381628990" name="Imagem 1"/>
             <wp:cNvGraphicFramePr>
-              <a:graphicFrameLocks xmlns:a="http://schemas.openxmlformats.org/drawingml/2006/main"/>
+              <a:graphicFrameLocks xmlns:a="http://schemas.openxmlformats.org/drawingml/2006/main" noChangeAspect="1"/>
             </wp:cNvGraphicFramePr>
             <a:graphic xmlns:a="http://schemas.openxmlformats.org/drawingml/2006/main">
               <a:graphicData uri="http://schemas.openxmlformats.org/drawingml/2006/picture">
                 <pic:pic xmlns:pic="http://schemas.openxmlformats.org/drawingml/2006/picture">
                   <pic:nvPicPr>
-                    <pic:cNvPr id="13" name="Image 13"/>
-                    <pic:cNvPicPr/>
+                    <pic:cNvPr id="0" name="Picture 1"/>
+                    <pic:cNvPicPr>
+                      <a:picLocks noChangeAspect="1" noChangeArrowheads="1"/>
+                    </pic:cNvPicPr>
                   </pic:nvPicPr>
                   <pic:blipFill>
-                    <a:blip r:embed="rId49" cstate="print"/>
+                    <a:blip r:embed="rId50">
+                      <a:extLst>
+                        <a:ext uri="{28A0092B-C50C-407E-A947-70E740481C1C}">
+                          <a14:useLocalDpi xmlns:a14="http://schemas.microsoft.com/office/drawing/2010/main" val="0"/>
+                        </a:ext>
+                      </a:extLst>
+                    </a:blip>
+                    <a:srcRect/>
                     <a:stretch>
                       <a:fillRect/>
                     </a:stretch>
                   </pic:blipFill>
-                  <pic:spPr>
+                  <pic:spPr bwMode="auto">
                     <a:xfrm>
                       <a:off x="0" y="0"/>
-                      <a:ext cx="5325816" cy="2863691"/>
+                      <a:ext cx="6299200" cy="4165600"/>
                     </a:xfrm>
                     <a:prstGeom prst="rect">
                       <a:avLst/>
                     </a:prstGeom>
+                    <a:noFill/>
+                    <a:ln>
+                      <a:noFill/>
+                    </a:ln>
                   </pic:spPr>
                 </pic:pic>
               </a:graphicData>
@@ -14055,7 +14083,7 @@
                     <pic:cNvPicPr/>
                   </pic:nvPicPr>
                   <pic:blipFill>
-                    <a:blip r:embed="rId50" cstate="print"/>
+                    <a:blip r:embed="rId51" cstate="print"/>
                     <a:stretch>
                       <a:fillRect/>
                     </a:stretch>
@@ -14254,30 +14282,6 @@
     <w:p>
       <w:pPr>
         <w:pStyle w:val="Corpodetexto"/>
-        <w:spacing w:before="0"/>
-        <w:ind w:left="0"/>
-        <w:rPr>
-          <w:rFonts w:ascii="Calibri"/>
-          <w:i/>
-          <w:sz w:val="18"/>
-        </w:rPr>
-      </w:pPr>
-    </w:p>
-    <w:p>
-      <w:pPr>
-        <w:pStyle w:val="Corpodetexto"/>
-        <w:spacing w:before="0"/>
-        <w:ind w:left="0"/>
-        <w:rPr>
-          <w:rFonts w:ascii="Calibri"/>
-          <w:i/>
-          <w:sz w:val="18"/>
-        </w:rPr>
-      </w:pPr>
-    </w:p>
-    <w:p>
-      <w:pPr>
-        <w:pStyle w:val="Corpodetexto"/>
         <w:spacing w:before="214"/>
         <w:ind w:left="0"/>
         <w:rPr>
@@ -14292,6 +14296,7 @@
         <w:pStyle w:val="Ttulo1"/>
       </w:pPr>
       <w:r>
+        <w:lastRenderedPageBreak/>
         <w:t>Resultado</w:t>
       </w:r>
       <w:r>
@@ -14393,18 +14398,9 @@
       <w:r>
         <w:t>foi retornado o resultado JSON</w:t>
       </w:r>
-    </w:p>
-    <w:p>
-      <w:pPr>
-        <w:spacing w:line="360" w:lineRule="auto"/>
-        <w:sectPr>
-          <w:headerReference w:type="default" r:id="rId51"/>
-          <w:footerReference w:type="default" r:id="rId52"/>
-          <w:pgSz w:w="11910" w:h="16840"/>
-          <w:pgMar w:top="1400" w:right="820" w:bottom="280" w:left="1160" w:header="720" w:footer="720" w:gutter="0"/>
-          <w:cols w:space="720"/>
-        </w:sectPr>
-      </w:pPr>
+      <w:r>
+        <w:t>:</w:t>
+      </w:r>
     </w:p>
     <w:p>
       <w:pPr>
@@ -14416,32 +14412,16 @@
         <w:tabs>
           <w:tab w:val="left" w:pos="1545"/>
         </w:tabs>
-        <w:spacing w:before="76"/>
-        <w:rPr>
-          <w:sz w:val="24"/>
-        </w:rPr>
-      </w:pPr>
-      <w:r>
-        <w:rPr>
-          <w:spacing w:val="-2"/>
-          <w:sz w:val="24"/>
-        </w:rPr>
-        <w:lastRenderedPageBreak/>
-        <w:t>Temperatura</w:t>
-      </w:r>
-      <w:r>
-        <w:rPr>
-          <w:spacing w:val="-9"/>
-          <w:sz w:val="24"/>
-        </w:rPr>
-        <w:t xml:space="preserve"> </w:t>
-      </w:r>
-      <w:r>
-        <w:rPr>
-          <w:spacing w:val="-2"/>
-          <w:sz w:val="24"/>
-        </w:rPr>
-        <w:t>mínima</w:t>
+        <w:spacing w:before="138"/>
+        <w:rPr>
+          <w:sz w:val="24"/>
+        </w:rPr>
+      </w:pPr>
+      <w:r>
+        <w:rPr>
+          <w:sz w:val="24"/>
+        </w:rPr>
+        <w:t>Temperatura mínima</w:t>
       </w:r>
     </w:p>
     <w:p>
@@ -14956,8 +14936,8 @@
           <w:szCs w:val="24"/>
         </w:rPr>
         <w:sectPr>
-          <w:headerReference w:type="default" r:id="rId53"/>
-          <w:footerReference w:type="default" r:id="rId54"/>
+          <w:headerReference w:type="default" r:id="rId52"/>
+          <w:footerReference w:type="default" r:id="rId53"/>
           <w:pgSz w:w="11910" w:h="16840"/>
           <w:pgMar w:top="1320" w:right="820" w:bottom="280" w:left="1160" w:header="720" w:footer="720" w:gutter="0"/>
           <w:cols w:space="720"/>
@@ -15002,7 +14982,7 @@
                     <pic:cNvPicPr/>
                   </pic:nvPicPr>
                   <pic:blipFill>
-                    <a:blip r:embed="rId55">
+                    <a:blip r:embed="rId54">
                       <a:extLst>
                         <a:ext uri="{28A0092B-C50C-407E-A947-70E740481C1C}">
                           <a14:useLocalDpi xmlns:a14="http://schemas.microsoft.com/office/drawing/2010/main" val="0"/>
@@ -15199,8 +15179,8 @@
           <w:sz w:val="18"/>
         </w:rPr>
         <w:sectPr>
-          <w:headerReference w:type="default" r:id="rId56"/>
-          <w:footerReference w:type="default" r:id="rId57"/>
+          <w:headerReference w:type="default" r:id="rId55"/>
+          <w:footerReference w:type="default" r:id="rId56"/>
           <w:pgSz w:w="11910" w:h="16840"/>
           <w:pgMar w:top="1400" w:right="820" w:bottom="280" w:left="1160" w:header="720" w:footer="720" w:gutter="0"/>
           <w:cols w:space="720"/>
@@ -15571,7 +15551,7 @@
                     <pic:cNvPicPr/>
                   </pic:nvPicPr>
                   <pic:blipFill>
-                    <a:blip r:embed="rId58" cstate="print"/>
+                    <a:blip r:embed="rId57" cstate="print"/>
                     <a:stretch>
                       <a:fillRect/>
                     </a:stretch>
@@ -15849,8 +15829,8 @@
           <w:sz w:val="18"/>
         </w:rPr>
         <w:sectPr>
-          <w:headerReference w:type="default" r:id="rId59"/>
-          <w:footerReference w:type="default" r:id="rId60"/>
+          <w:headerReference w:type="default" r:id="rId58"/>
+          <w:footerReference w:type="default" r:id="rId59"/>
           <w:pgSz w:w="11910" w:h="16840"/>
           <w:pgMar w:top="1780" w:right="818" w:bottom="280" w:left="1160" w:header="720" w:footer="720" w:gutter="0"/>
           <w:cols w:space="720"/>
@@ -15891,7 +15871,7 @@
                     <pic:cNvPicPr/>
                   </pic:nvPicPr>
                   <pic:blipFill>
-                    <a:blip r:embed="rId61" cstate="print"/>
+                    <a:blip r:embed="rId60" cstate="print"/>
                     <a:stretch>
                       <a:fillRect/>
                     </a:stretch>
@@ -16254,7 +16234,7 @@
                     <pic:cNvPicPr/>
                   </pic:nvPicPr>
                   <pic:blipFill>
-                    <a:blip r:embed="rId62" cstate="print"/>
+                    <a:blip r:embed="rId61" cstate="print"/>
                     <a:stretch>
                       <a:fillRect/>
                     </a:stretch>
@@ -16612,8 +16592,8 @@
           <w:sz w:val="24"/>
         </w:rPr>
         <w:sectPr>
-          <w:headerReference w:type="default" r:id="rId63"/>
-          <w:footerReference w:type="default" r:id="rId64"/>
+          <w:headerReference w:type="default" r:id="rId62"/>
+          <w:footerReference w:type="default" r:id="rId63"/>
           <w:pgSz w:w="11910" w:h="16840"/>
           <w:pgMar w:top="1420" w:right="818" w:bottom="280" w:left="1160" w:header="720" w:footer="720" w:gutter="0"/>
           <w:cols w:space="720"/>
@@ -16808,7 +16788,7 @@
                     <pic:cNvPicPr/>
                   </pic:nvPicPr>
                   <pic:blipFill>
-                    <a:blip r:embed="rId65" cstate="print"/>
+                    <a:blip r:embed="rId64" cstate="print"/>
                     <a:stretch>
                       <a:fillRect/>
                     </a:stretch>
@@ -18954,8 +18934,8 @@
           <w:sz w:val="24"/>
         </w:rPr>
         <w:sectPr>
-          <w:headerReference w:type="default" r:id="rId66"/>
-          <w:footerReference w:type="default" r:id="rId67"/>
+          <w:headerReference w:type="default" r:id="rId65"/>
+          <w:footerReference w:type="default" r:id="rId66"/>
           <w:pgSz w:w="11910" w:h="16840"/>
           <w:pgMar w:top="1340" w:right="818" w:bottom="280" w:left="1160" w:header="720" w:footer="720" w:gutter="0"/>
           <w:cols w:space="720"/>
@@ -19061,7 +19041,7 @@
                     <pic:cNvPicPr/>
                   </pic:nvPicPr>
                   <pic:blipFill>
-                    <a:blip r:embed="rId68" cstate="print"/>
+                    <a:blip r:embed="rId67" cstate="print"/>
                     <a:stretch>
                       <a:fillRect/>
                     </a:stretch>
@@ -19832,8 +19812,8 @@
         <w:spacing w:line="350" w:lineRule="auto"/>
         <w:jc w:val="both"/>
         <w:sectPr>
-          <w:headerReference w:type="default" r:id="rId69"/>
-          <w:footerReference w:type="default" r:id="rId70"/>
+          <w:headerReference w:type="default" r:id="rId68"/>
+          <w:footerReference w:type="default" r:id="rId69"/>
           <w:pgSz w:w="11910" w:h="16840"/>
           <w:pgMar w:top="1340" w:right="818" w:bottom="280" w:left="1160" w:header="720" w:footer="720" w:gutter="0"/>
           <w:cols w:space="720"/>
@@ -20590,7 +20570,7 @@
                     <pic:cNvPicPr/>
                   </pic:nvPicPr>
                   <pic:blipFill>
-                    <a:blip r:embed="rId71" cstate="print"/>
+                    <a:blip r:embed="rId70" cstate="print"/>
                     <a:stretch>
                       <a:fillRect/>
                     </a:stretch>
@@ -21533,8 +21513,8 @@
       <w:pPr>
         <w:spacing w:line="348" w:lineRule="auto"/>
         <w:sectPr>
-          <w:headerReference w:type="default" r:id="rId72"/>
-          <w:footerReference w:type="default" r:id="rId73"/>
+          <w:headerReference w:type="default" r:id="rId71"/>
+          <w:footerReference w:type="default" r:id="rId72"/>
           <w:pgSz w:w="11910" w:h="16840"/>
           <w:pgMar w:top="1340" w:right="818" w:bottom="280" w:left="1160" w:header="720" w:footer="720" w:gutter="0"/>
           <w:cols w:space="720"/>
@@ -21737,7 +21717,7 @@
                     <pic:cNvPicPr/>
                   </pic:nvPicPr>
                   <pic:blipFill>
-                    <a:blip r:embed="rId74" cstate="print"/>
+                    <a:blip r:embed="rId73" cstate="print"/>
                     <a:stretch>
                       <a:fillRect/>
                     </a:stretch>
@@ -23071,8 +23051,8 @@
         <w:spacing w:line="350" w:lineRule="auto"/>
         <w:jc w:val="both"/>
         <w:sectPr>
-          <w:headerReference w:type="default" r:id="rId75"/>
-          <w:footerReference w:type="default" r:id="rId76"/>
+          <w:headerReference w:type="default" r:id="rId74"/>
+          <w:footerReference w:type="default" r:id="rId75"/>
           <w:pgSz w:w="11910" w:h="16840"/>
           <w:pgMar w:top="1340" w:right="818" w:bottom="280" w:left="1160" w:header="720" w:footer="720" w:gutter="0"/>
           <w:cols w:space="720"/>
@@ -24626,8 +24606,8 @@
         <w:spacing w:line="350" w:lineRule="auto"/>
         <w:jc w:val="both"/>
         <w:sectPr>
-          <w:headerReference w:type="default" r:id="rId77"/>
-          <w:footerReference w:type="default" r:id="rId78"/>
+          <w:headerReference w:type="default" r:id="rId76"/>
+          <w:footerReference w:type="default" r:id="rId77"/>
           <w:pgSz w:w="11910" w:h="16840"/>
           <w:pgMar w:top="1340" w:right="818" w:bottom="280" w:left="1160" w:header="720" w:footer="720" w:gutter="0"/>
           <w:cols w:space="720"/>
@@ -24666,7 +24646,7 @@
                     <pic:cNvPicPr/>
                   </pic:nvPicPr>
                   <pic:blipFill>
-                    <a:blip r:embed="rId79" cstate="print"/>
+                    <a:blip r:embed="rId78" cstate="print"/>
                     <a:stretch>
                       <a:fillRect/>
                     </a:stretch>
@@ -26443,8 +26423,8 @@
           <w:sz w:val="20"/>
         </w:rPr>
         <w:sectPr>
-          <w:headerReference w:type="default" r:id="rId80"/>
-          <w:footerReference w:type="default" r:id="rId81"/>
+          <w:headerReference w:type="default" r:id="rId79"/>
+          <w:footerReference w:type="default" r:id="rId80"/>
           <w:pgSz w:w="11910" w:h="16840"/>
           <w:pgMar w:top="1420" w:right="818" w:bottom="280" w:left="1160" w:header="720" w:footer="720" w:gutter="0"/>
           <w:cols w:space="720"/>
@@ -26504,7 +26484,7 @@
                     <pic:cNvPicPr/>
                   </pic:nvPicPr>
                   <pic:blipFill>
-                    <a:blip r:embed="rId82" cstate="print"/>
+                    <a:blip r:embed="rId81" cstate="print"/>
                     <a:stretch>
                       <a:fillRect/>
                     </a:stretch>
@@ -27197,8 +27177,8 @@
         <w:spacing w:line="350" w:lineRule="auto"/>
         <w:jc w:val="both"/>
         <w:sectPr>
-          <w:headerReference w:type="default" r:id="rId83"/>
-          <w:footerReference w:type="default" r:id="rId84"/>
+          <w:headerReference w:type="default" r:id="rId82"/>
+          <w:footerReference w:type="default" r:id="rId83"/>
           <w:pgSz w:w="11910" w:h="16840"/>
           <w:pgMar w:top="1420" w:right="818" w:bottom="280" w:left="1160" w:header="720" w:footer="720" w:gutter="0"/>
           <w:cols w:space="720"/>
@@ -27957,7 +27937,7 @@
                     <pic:cNvPicPr/>
                   </pic:nvPicPr>
                   <pic:blipFill>
-                    <a:blip r:embed="rId85" cstate="print"/>
+                    <a:blip r:embed="rId84" cstate="print"/>
                     <a:stretch>
                       <a:fillRect/>
                     </a:stretch>
@@ -28358,8 +28338,8 @@
           <w:sz w:val="18"/>
         </w:rPr>
         <w:sectPr>
-          <w:headerReference w:type="default" r:id="rId86"/>
-          <w:footerReference w:type="default" r:id="rId87"/>
+          <w:headerReference w:type="default" r:id="rId85"/>
+          <w:footerReference w:type="default" r:id="rId86"/>
           <w:pgSz w:w="11910" w:h="16840"/>
           <w:pgMar w:top="1340" w:right="818" w:bottom="280" w:left="1160" w:header="720" w:footer="720" w:gutter="0"/>
           <w:cols w:space="720"/>
@@ -29749,7 +29729,7 @@
         </w:rPr>
         <w:t xml:space="preserve">Link de acesso para o projeto armazenado no Github: </w:t>
       </w:r>
-      <w:hyperlink r:id="rId88">
+      <w:hyperlink r:id="rId87">
         <w:r>
           <w:rPr>
             <w:rStyle w:val="Hyperlink"/>
@@ -29971,6 +29951,87 @@
             <wp:extent cx="5539454" cy="3381375"/>
             <wp:effectExtent l="0" t="0" r="0" b="0"/>
             <wp:docPr id="1734228066" name="Imagem 1734228066"/>
+            <wp:cNvGraphicFramePr>
+              <a:graphicFrameLocks xmlns:a="http://schemas.openxmlformats.org/drawingml/2006/main" noChangeAspect="1"/>
+            </wp:cNvGraphicFramePr>
+            <a:graphic xmlns:a="http://schemas.openxmlformats.org/drawingml/2006/main">
+              <a:graphicData uri="http://schemas.openxmlformats.org/drawingml/2006/picture">
+                <pic:pic xmlns:pic="http://schemas.openxmlformats.org/drawingml/2006/picture">
+                  <pic:nvPicPr>
+                    <pic:cNvPr id="0" name=""/>
+                    <pic:cNvPicPr/>
+                  </pic:nvPicPr>
+                  <pic:blipFill>
+                    <a:blip r:embed="rId88">
+                      <a:extLst>
+                        <a:ext uri="{28A0092B-C50C-407E-A947-70E740481C1C}">
+                          <a14:useLocalDpi xmlns:a14="http://schemas.microsoft.com/office/drawing/2010/main" val="0"/>
+                        </a:ext>
+                      </a:extLst>
+                    </a:blip>
+                    <a:stretch>
+                      <a:fillRect/>
+                    </a:stretch>
+                  </pic:blipFill>
+                  <pic:spPr>
+                    <a:xfrm>
+                      <a:off x="0" y="0"/>
+                      <a:ext cx="5539454" cy="3381375"/>
+                    </a:xfrm>
+                    <a:prstGeom prst="rect">
+                      <a:avLst/>
+                    </a:prstGeom>
+                  </pic:spPr>
+                </pic:pic>
+              </a:graphicData>
+            </a:graphic>
+          </wp:inline>
+        </w:drawing>
+      </w:r>
+      <w:r>
+        <w:rPr>
+          <w:rFonts w:ascii="Calibri" w:hAnsi="Calibri"/>
+          <w:i/>
+          <w:iCs/>
+          <w:color w:val="44536A"/>
+          <w:sz w:val="18"/>
+          <w:szCs w:val="18"/>
+        </w:rPr>
+        <w:t>Figura 23 - Apresentação de média de lucro, lucro e temperatura por serviço e lucro por funcionário</w:t>
+      </w:r>
+    </w:p>
+    <w:p>
+      <w:pPr>
+        <w:pStyle w:val="Corpodetexto"/>
+        <w:spacing w:before="0" w:line="352" w:lineRule="auto"/>
+        <w:ind w:left="540" w:right="886"/>
+        <w:jc w:val="both"/>
+      </w:pPr>
+    </w:p>
+    <w:p>
+      <w:pPr>
+        <w:pStyle w:val="Ttulo1"/>
+        <w:spacing w:before="78" w:line="259" w:lineRule="auto"/>
+        <w:ind w:left="540"/>
+        <w:jc w:val="both"/>
+      </w:pPr>
+    </w:p>
+    <w:p>
+      <w:pPr>
+        <w:pStyle w:val="Ttulo1"/>
+        <w:spacing w:before="78" w:line="259" w:lineRule="auto"/>
+        <w:ind w:left="540"/>
+        <w:jc w:val="both"/>
+      </w:pPr>
+      <w:r>
+        <w:rPr>
+          <w:noProof/>
+        </w:rPr>
+        <w:drawing>
+          <wp:inline distT="0" distB="0" distL="0" distR="0" wp14:anchorId="13CE9425" wp14:editId="65F7C6C5">
+            <wp:extent cx="5489510" cy="3362325"/>
+            <wp:effectExtent l="0" t="0" r="0" b="0"/>
+            <wp:docPr id="1765769373" name="Imagem 1765769373"/>
             <wp:cNvGraphicFramePr>
               <a:graphicFrameLocks xmlns:a="http://schemas.openxmlformats.org/drawingml/2006/main" noChangeAspect="1"/>
             </wp:cNvGraphicFramePr>
@@ -29996,7 +30057,7 @@
                   <pic:spPr>
                     <a:xfrm>
                       <a:off x="0" y="0"/>
-                      <a:ext cx="5539454" cy="3381375"/>
+                      <a:ext cx="5489510" cy="3362325"/>
                     </a:xfrm>
                     <a:prstGeom prst="rect">
                       <a:avLst/>
@@ -30008,25 +30069,30 @@
           </wp:inline>
         </w:drawing>
       </w:r>
-      <w:r>
+    </w:p>
+    <w:p>
+      <w:pPr>
+        <w:ind w:left="540"/>
+        <w:jc w:val="both"/>
         <w:rPr>
           <w:rFonts w:ascii="Calibri" w:hAnsi="Calibri"/>
           <w:i/>
           <w:iCs/>
-          <w:color w:val="44536A"/>
           <w:sz w:val="18"/>
           <w:szCs w:val="18"/>
         </w:rPr>
-        <w:t>Figura 23 - Apresentação de média de lucro, lucro e temperatura por serviço e lucro por funcionário</w:t>
-      </w:r>
-    </w:p>
-    <w:p>
-      <w:pPr>
-        <w:pStyle w:val="Corpodetexto"/>
-        <w:spacing w:before="0" w:line="352" w:lineRule="auto"/>
-        <w:ind w:left="540" w:right="886"/>
-        <w:jc w:val="both"/>
-      </w:pPr>
+      </w:pPr>
+      <w:r>
+        <w:rPr>
+          <w:rFonts w:ascii="Calibri" w:hAnsi="Calibri"/>
+          <w:i/>
+          <w:iCs/>
+          <w:color w:val="44536A"/>
+          <w:sz w:val="18"/>
+          <w:szCs w:val="18"/>
+        </w:rPr>
+        <w:t>Figura 24 - Apresentação de média de lucro, lucro e temperatura por serviço e lucro por funcionário</w:t>
+      </w:r>
     </w:p>
     <w:p>
       <w:pPr>
@@ -30043,15 +30109,23 @@
         <w:ind w:left="540"/>
         <w:jc w:val="both"/>
       </w:pPr>
+    </w:p>
+    <w:p>
+      <w:pPr>
+        <w:pStyle w:val="Ttulo1"/>
+        <w:spacing w:before="74"/>
+        <w:ind w:left="542"/>
+      </w:pPr>
       <w:r>
         <w:rPr>
           <w:noProof/>
         </w:rPr>
+        <w:lastRenderedPageBreak/>
         <w:drawing>
-          <wp:inline distT="0" distB="0" distL="0" distR="0" wp14:anchorId="13CE9425" wp14:editId="65F7C6C5">
-            <wp:extent cx="5489510" cy="3362325"/>
+          <wp:inline distT="0" distB="0" distL="0" distR="0" wp14:anchorId="00942763" wp14:editId="5B1936DE">
+            <wp:extent cx="5442858" cy="3333750"/>
             <wp:effectExtent l="0" t="0" r="0" b="0"/>
-            <wp:docPr id="1765769373" name="Imagem 1765769373"/>
+            <wp:docPr id="201261165" name="Imagem 201261165"/>
             <wp:cNvGraphicFramePr>
               <a:graphicFrameLocks xmlns:a="http://schemas.openxmlformats.org/drawingml/2006/main" noChangeAspect="1"/>
             </wp:cNvGraphicFramePr>
@@ -30077,100 +30151,6 @@
                   <pic:spPr>
                     <a:xfrm>
                       <a:off x="0" y="0"/>
-                      <a:ext cx="5489510" cy="3362325"/>
-                    </a:xfrm>
-                    <a:prstGeom prst="rect">
-                      <a:avLst/>
-                    </a:prstGeom>
-                  </pic:spPr>
-                </pic:pic>
-              </a:graphicData>
-            </a:graphic>
-          </wp:inline>
-        </w:drawing>
-      </w:r>
-    </w:p>
-    <w:p>
-      <w:pPr>
-        <w:ind w:left="540"/>
-        <w:jc w:val="both"/>
-        <w:rPr>
-          <w:rFonts w:ascii="Calibri" w:hAnsi="Calibri"/>
-          <w:i/>
-          <w:iCs/>
-          <w:sz w:val="18"/>
-          <w:szCs w:val="18"/>
-        </w:rPr>
-      </w:pPr>
-      <w:r>
-        <w:rPr>
-          <w:rFonts w:ascii="Calibri" w:hAnsi="Calibri"/>
-          <w:i/>
-          <w:iCs/>
-          <w:color w:val="44536A"/>
-          <w:sz w:val="18"/>
-          <w:szCs w:val="18"/>
-        </w:rPr>
-        <w:t>Figura 24 - Apresentação de média de lucro, lucro e temperatura por serviço e lucro por funcionário</w:t>
-      </w:r>
-    </w:p>
-    <w:p>
-      <w:pPr>
-        <w:pStyle w:val="Ttulo1"/>
-        <w:spacing w:before="78" w:line="259" w:lineRule="auto"/>
-        <w:ind w:left="540"/>
-        <w:jc w:val="both"/>
-      </w:pPr>
-    </w:p>
-    <w:p>
-      <w:pPr>
-        <w:pStyle w:val="Ttulo1"/>
-        <w:spacing w:before="78" w:line="259" w:lineRule="auto"/>
-        <w:ind w:left="540"/>
-        <w:jc w:val="both"/>
-      </w:pPr>
-    </w:p>
-    <w:p>
-      <w:pPr>
-        <w:pStyle w:val="Ttulo1"/>
-        <w:spacing w:before="74"/>
-        <w:ind w:left="542"/>
-      </w:pPr>
-      <w:r>
-        <w:rPr>
-          <w:noProof/>
-        </w:rPr>
-        <w:lastRenderedPageBreak/>
-        <w:drawing>
-          <wp:inline distT="0" distB="0" distL="0" distR="0" wp14:anchorId="00942763" wp14:editId="5B1936DE">
-            <wp:extent cx="5442858" cy="3333750"/>
-            <wp:effectExtent l="0" t="0" r="0" b="0"/>
-            <wp:docPr id="201261165" name="Imagem 201261165"/>
-            <wp:cNvGraphicFramePr>
-              <a:graphicFrameLocks xmlns:a="http://schemas.openxmlformats.org/drawingml/2006/main" noChangeAspect="1"/>
-            </wp:cNvGraphicFramePr>
-            <a:graphic xmlns:a="http://schemas.openxmlformats.org/drawingml/2006/main">
-              <a:graphicData uri="http://schemas.openxmlformats.org/drawingml/2006/picture">
-                <pic:pic xmlns:pic="http://schemas.openxmlformats.org/drawingml/2006/picture">
-                  <pic:nvPicPr>
-                    <pic:cNvPr id="0" name=""/>
-                    <pic:cNvPicPr/>
-                  </pic:nvPicPr>
-                  <pic:blipFill>
-                    <a:blip r:embed="rId91">
-                      <a:extLst>
-                        <a:ext uri="{28A0092B-C50C-407E-A947-70E740481C1C}">
-                          <a14:useLocalDpi xmlns:a14="http://schemas.microsoft.com/office/drawing/2010/main" val="0"/>
-                        </a:ext>
-                      </a:extLst>
-                    </a:blip>
-                    <a:stretch>
-                      <a:fillRect/>
-                    </a:stretch>
-                  </pic:blipFill>
-                  <pic:spPr>
-                    <a:xfrm>
-                      <a:off x="0" y="0"/>
                       <a:ext cx="5442858" cy="3333750"/>
                     </a:xfrm>
                     <a:prstGeom prst="rect">
@@ -30478,7 +30458,7 @@
       <w:r>
         <w:t>&lt;</w:t>
       </w:r>
-      <w:hyperlink r:id="rId92">
+      <w:hyperlink r:id="rId91">
         <w:r>
           <w:t>http://portal.inmet.gov.br&gt;</w:t>
         </w:r>
@@ -30571,7 +30551,7 @@
       <w:r>
         <w:t>&lt;</w:t>
       </w:r>
-      <w:hyperlink r:id="rId93">
+      <w:hyperlink r:id="rId92">
         <w:r>
           <w:t>http://portal.inmet.gov.br&gt;</w:t>
         </w:r>
@@ -30599,7 +30579,7 @@
       <w:r>
         <w:t>Meteored. Disponível em: &lt;</w:t>
       </w:r>
-      <w:hyperlink r:id="rId94">
+      <w:hyperlink r:id="rId93">
         <w:r>
           <w:t>http://portal.inmet.gov.br&gt;</w:t>
         </w:r>
@@ -30619,8 +30599,8 @@
       </w:r>
     </w:p>
     <w:sectPr>
-      <w:headerReference w:type="default" r:id="rId95"/>
-      <w:footerReference w:type="default" r:id="rId96"/>
+      <w:headerReference w:type="default" r:id="rId94"/>
+      <w:footerReference w:type="default" r:id="rId95"/>
       <w:pgSz w:w="11910" w:h="16840"/>
       <w:pgMar w:top="1560" w:right="820" w:bottom="280" w:left="1160" w:header="720" w:footer="720" w:gutter="0"/>
       <w:cols w:space="720"/>
@@ -31746,67 +31726,6 @@
 </w:ftr>
 </file>
 
-<file path=word/footer26.xml><?xml version="1.0" encoding="utf-8"?>
-<w:ftr xmlns:wpc="http://schemas.microsoft.com/office/word/2010/wordprocessingCanvas" xmlns:cx="http://schemas.microsoft.com/office/drawing/2014/chartex" xmlns:cx1="http://schemas.microsoft.com/office/drawing/2015/9/8/chartex" xmlns:cx2="http://schemas.microsoft.com/office/drawing/2015/10/21/chartex" xmlns:cx3="http://schemas.microsoft.com/office/drawing/2016/5/9/chartex" xmlns:cx4="http://schemas.microsoft.com/office/drawing/2016/5/10/chartex" xmlns:cx5="http://schemas.microsoft.com/office/drawing/2016/5/11/chartex" xmlns:cx6="http://schemas.microsoft.com/office/drawing/2016/5/12/chartex" xmlns:cx7="http://schemas.microsoft.com/office/drawing/2016/5/13/chartex" xmlns:cx8="http://schemas.microsoft.com/office/drawing/2016/5/14/chartex" xmlns:mc="http://schemas.openxmlformats.org/markup-compatibility/2006" xmlns:aink="http://schemas.microsoft.com/office/drawing/2016/ink" xmlns:am3d="http://schemas.microsoft.com/office/drawing/2017/model3d" xmlns:o="urn:schemas-microsoft-com:office:office" xmlns:oel="http://schemas.microsoft.com/office/2019/extlst" xmlns:r="http://schemas.openxmlformats.org/officeDocument/2006/relationships" xmlns:m="http://schemas.openxmlformats.org/officeDocument/2006/math" xmlns:v="urn:schemas-microsoft-com:vml" xmlns:wp14="http://schemas.microsoft.com/office/word/2010/wordprocessingDrawing" xmlns:wp="http://schemas.openxmlformats.org/drawingml/2006/wordprocessingDrawing" xmlns:w10="urn:schemas-microsoft-com:office:word" xmlns:w="http://schemas.openxmlformats.org/wordprocessingml/2006/main" xmlns:w14="http://schemas.microsoft.com/office/word/2010/wordml" xmlns:w15="http://schemas.microsoft.com/office/word/2012/wordml" xmlns:w16cex="http://schemas.microsoft.com/office/word/2018/wordml/cex" xmlns:w16cid="http://schemas.microsoft.com/office/word/2016/wordml/cid" xmlns:w16="http://schemas.microsoft.com/office/word/2018/wordml" xmlns:w16sdtdh="http://schemas.microsoft.com/office/word/2020/wordml/sdtdatahash" xmlns:w16se="http://schemas.microsoft.com/office/word/2015/wordml/symex" xmlns:wpg="http://schemas.microsoft.com/office/word/2010/wordprocessingGroup" xmlns:wpi="http://schemas.microsoft.com/office/word/2010/wordprocessingInk" xmlns:wne="http://schemas.microsoft.com/office/word/2006/wordml" xmlns:wps="http://schemas.microsoft.com/office/word/2010/wordprocessingShape" mc:Ignorable="w14 w15 w16se w16cid w16 w16cex w16sdtdh wp14">
-  <w:tbl>
-    <w:tblPr>
-      <w:tblW w:w="0" w:type="auto"/>
-      <w:tblLayout w:type="fixed"/>
-      <w:tblLook w:val="06A0" w:firstRow="1" w:lastRow="0" w:firstColumn="1" w:lastColumn="0" w:noHBand="1" w:noVBand="1"/>
-    </w:tblPr>
-    <w:tblGrid>
-      <w:gridCol w:w="3310"/>
-      <w:gridCol w:w="3310"/>
-      <w:gridCol w:w="3310"/>
-    </w:tblGrid>
-    <w:tr>
-      <w:trPr>
-        <w:trHeight w:val="300"/>
-      </w:trPr>
-      <w:tc>
-        <w:tcPr>
-          <w:tcW w:w="3310" w:type="dxa"/>
-        </w:tcPr>
-        <w:p>
-          <w:pPr>
-            <w:pStyle w:val="Cabealho"/>
-            <w:ind w:left="-115"/>
-          </w:pPr>
-        </w:p>
-      </w:tc>
-      <w:tc>
-        <w:tcPr>
-          <w:tcW w:w="3310" w:type="dxa"/>
-        </w:tcPr>
-        <w:p>
-          <w:pPr>
-            <w:pStyle w:val="Cabealho"/>
-            <w:jc w:val="center"/>
-          </w:pPr>
-        </w:p>
-      </w:tc>
-      <w:tc>
-        <w:tcPr>
-          <w:tcW w:w="3310" w:type="dxa"/>
-        </w:tcPr>
-        <w:p>
-          <w:pPr>
-            <w:pStyle w:val="Cabealho"/>
-            <w:ind w:right="-115"/>
-            <w:jc w:val="right"/>
-          </w:pPr>
-        </w:p>
-      </w:tc>
-    </w:tr>
-  </w:tbl>
-  <w:p>
-    <w:pPr>
-      <w:pStyle w:val="Rodap"/>
-    </w:pPr>
-  </w:p>
-</w:ftr>
-</file>
-
 <file path=word/footer3.xml><?xml version="1.0" encoding="utf-8"?>
 <w:ftr xmlns:wpc="http://schemas.microsoft.com/office/word/2010/wordprocessingCanvas" xmlns:cx="http://schemas.microsoft.com/office/drawing/2014/chartex" xmlns:cx1="http://schemas.microsoft.com/office/drawing/2015/9/8/chartex" xmlns:cx2="http://schemas.microsoft.com/office/drawing/2015/10/21/chartex" xmlns:cx3="http://schemas.microsoft.com/office/drawing/2016/5/9/chartex" xmlns:cx4="http://schemas.microsoft.com/office/drawing/2016/5/10/chartex" xmlns:cx5="http://schemas.microsoft.com/office/drawing/2016/5/11/chartex" xmlns:cx6="http://schemas.microsoft.com/office/drawing/2016/5/12/chartex" xmlns:cx7="http://schemas.microsoft.com/office/drawing/2016/5/13/chartex" xmlns:cx8="http://schemas.microsoft.com/office/drawing/2016/5/14/chartex" xmlns:mc="http://schemas.openxmlformats.org/markup-compatibility/2006" xmlns:aink="http://schemas.microsoft.com/office/drawing/2016/ink" xmlns:am3d="http://schemas.microsoft.com/office/drawing/2017/model3d" xmlns:o="urn:schemas-microsoft-com:office:office" xmlns:oel="http://schemas.microsoft.com/office/2019/extlst" xmlns:r="http://schemas.openxmlformats.org/officeDocument/2006/relationships" xmlns:m="http://schemas.openxmlformats.org/officeDocument/2006/math" xmlns:v="urn:schemas-microsoft-com:vml" xmlns:wp14="http://schemas.microsoft.com/office/word/2010/wordprocessingDrawing" xmlns:wp="http://schemas.openxmlformats.org/drawingml/2006/wordprocessingDrawing" xmlns:w10="urn:schemas-microsoft-com:office:word" xmlns:w="http://schemas.openxmlformats.org/wordprocessingml/2006/main" xmlns:w14="http://schemas.microsoft.com/office/word/2010/wordml" xmlns:w15="http://schemas.microsoft.com/office/word/2012/wordml" xmlns:w16cex="http://schemas.microsoft.com/office/word/2018/wordml/cex" xmlns:w16cid="http://schemas.microsoft.com/office/word/2016/wordml/cid" xmlns:w16="http://schemas.microsoft.com/office/word/2018/wordml" xmlns:w16sdtdh="http://schemas.microsoft.com/office/word/2020/wordml/sdtdatahash" xmlns:w16se="http://schemas.microsoft.com/office/word/2015/wordml/symex" xmlns:wpg="http://schemas.microsoft.com/office/word/2010/wordprocessingGroup" xmlns:wpi="http://schemas.microsoft.com/office/word/2010/wordprocessingInk" xmlns:wne="http://schemas.microsoft.com/office/word/2006/wordml" xmlns:wps="http://schemas.microsoft.com/office/word/2010/wordprocessingShape" mc:Ignorable="w14 w15 w16se w16cid w16 w16cex w16sdtdh wp14">
   <w:tbl>
@@ -33351,67 +33270,6 @@
 </w:hdr>
 </file>
 
-<file path=word/header26.xml><?xml version="1.0" encoding="utf-8"?>
-<w:hdr xmlns:wpc="http://schemas.microsoft.com/office/word/2010/wordprocessingCanvas" xmlns:cx="http://schemas.microsoft.com/office/drawing/2014/chartex" xmlns:cx1="http://schemas.microsoft.com/office/drawing/2015/9/8/chartex" xmlns:cx2="http://schemas.microsoft.com/office/drawing/2015/10/21/chartex" xmlns:cx3="http://schemas.microsoft.com/office/drawing/2016/5/9/chartex" xmlns:cx4="http://schemas.microsoft.com/office/drawing/2016/5/10/chartex" xmlns:cx5="http://schemas.microsoft.com/office/drawing/2016/5/11/chartex" xmlns:cx6="http://schemas.microsoft.com/office/drawing/2016/5/12/chartex" xmlns:cx7="http://schemas.microsoft.com/office/drawing/2016/5/13/chartex" xmlns:cx8="http://schemas.microsoft.com/office/drawing/2016/5/14/chartex" xmlns:mc="http://schemas.openxmlformats.org/markup-compatibility/2006" xmlns:aink="http://schemas.microsoft.com/office/drawing/2016/ink" xmlns:am3d="http://schemas.microsoft.com/office/drawing/2017/model3d" xmlns:o="urn:schemas-microsoft-com:office:office" xmlns:oel="http://schemas.microsoft.com/office/2019/extlst" xmlns:r="http://schemas.openxmlformats.org/officeDocument/2006/relationships" xmlns:m="http://schemas.openxmlformats.org/officeDocument/2006/math" xmlns:v="urn:schemas-microsoft-com:vml" xmlns:wp14="http://schemas.microsoft.com/office/word/2010/wordprocessingDrawing" xmlns:wp="http://schemas.openxmlformats.org/drawingml/2006/wordprocessingDrawing" xmlns:w10="urn:schemas-microsoft-com:office:word" xmlns:w="http://schemas.openxmlformats.org/wordprocessingml/2006/main" xmlns:w14="http://schemas.microsoft.com/office/word/2010/wordml" xmlns:w15="http://schemas.microsoft.com/office/word/2012/wordml" xmlns:w16cex="http://schemas.microsoft.com/office/word/2018/wordml/cex" xmlns:w16cid="http://schemas.microsoft.com/office/word/2016/wordml/cid" xmlns:w16="http://schemas.microsoft.com/office/word/2018/wordml" xmlns:w16sdtdh="http://schemas.microsoft.com/office/word/2020/wordml/sdtdatahash" xmlns:w16se="http://schemas.microsoft.com/office/word/2015/wordml/symex" xmlns:wpg="http://schemas.microsoft.com/office/word/2010/wordprocessingGroup" xmlns:wpi="http://schemas.microsoft.com/office/word/2010/wordprocessingInk" xmlns:wne="http://schemas.microsoft.com/office/word/2006/wordml" xmlns:wps="http://schemas.microsoft.com/office/word/2010/wordprocessingShape" mc:Ignorable="w14 w15 w16se w16cid w16 w16cex w16sdtdh wp14">
-  <w:tbl>
-    <w:tblPr>
-      <w:tblW w:w="0" w:type="auto"/>
-      <w:tblLayout w:type="fixed"/>
-      <w:tblLook w:val="06A0" w:firstRow="1" w:lastRow="0" w:firstColumn="1" w:lastColumn="0" w:noHBand="1" w:noVBand="1"/>
-    </w:tblPr>
-    <w:tblGrid>
-      <w:gridCol w:w="3310"/>
-      <w:gridCol w:w="3310"/>
-      <w:gridCol w:w="3310"/>
-    </w:tblGrid>
-    <w:tr>
-      <w:trPr>
-        <w:trHeight w:val="300"/>
-      </w:trPr>
-      <w:tc>
-        <w:tcPr>
-          <w:tcW w:w="3310" w:type="dxa"/>
-        </w:tcPr>
-        <w:p>
-          <w:pPr>
-            <w:pStyle w:val="Cabealho"/>
-            <w:ind w:left="-115"/>
-          </w:pPr>
-        </w:p>
-      </w:tc>
-      <w:tc>
-        <w:tcPr>
-          <w:tcW w:w="3310" w:type="dxa"/>
-        </w:tcPr>
-        <w:p>
-          <w:pPr>
-            <w:pStyle w:val="Cabealho"/>
-            <w:jc w:val="center"/>
-          </w:pPr>
-        </w:p>
-      </w:tc>
-      <w:tc>
-        <w:tcPr>
-          <w:tcW w:w="3310" w:type="dxa"/>
-        </w:tcPr>
-        <w:p>
-          <w:pPr>
-            <w:pStyle w:val="Cabealho"/>
-            <w:ind w:right="-115"/>
-            <w:jc w:val="right"/>
-          </w:pPr>
-        </w:p>
-      </w:tc>
-    </w:tr>
-  </w:tbl>
-  <w:p>
-    <w:pPr>
-      <w:pStyle w:val="Cabealho"/>
-    </w:pPr>
-  </w:p>
-</w:hdr>
-</file>
-
 <file path=word/header3.xml><?xml version="1.0" encoding="utf-8"?>
 <w:hdr xmlns:wpc="http://schemas.microsoft.com/office/word/2010/wordprocessingCanvas" xmlns:cx="http://schemas.microsoft.com/office/drawing/2014/chartex" xmlns:cx1="http://schemas.microsoft.com/office/drawing/2015/9/8/chartex" xmlns:cx2="http://schemas.microsoft.com/office/drawing/2015/10/21/chartex" xmlns:cx3="http://schemas.microsoft.com/office/drawing/2016/5/9/chartex" xmlns:cx4="http://schemas.microsoft.com/office/drawing/2016/5/10/chartex" xmlns:cx5="http://schemas.microsoft.com/office/drawing/2016/5/11/chartex" xmlns:cx6="http://schemas.microsoft.com/office/drawing/2016/5/12/chartex" xmlns:cx7="http://schemas.microsoft.com/office/drawing/2016/5/13/chartex" xmlns:cx8="http://schemas.microsoft.com/office/drawing/2016/5/14/chartex" xmlns:mc="http://schemas.openxmlformats.org/markup-compatibility/2006" xmlns:aink="http://schemas.microsoft.com/office/drawing/2016/ink" xmlns:am3d="http://schemas.microsoft.com/office/drawing/2017/model3d" xmlns:o="urn:schemas-microsoft-com:office:office" xmlns:oel="http://schemas.microsoft.com/office/2019/extlst" xmlns:r="http://schemas.openxmlformats.org/officeDocument/2006/relationships" xmlns:m="http://schemas.openxmlformats.org/officeDocument/2006/math" xmlns:v="urn:schemas-microsoft-com:vml" xmlns:wp14="http://schemas.microsoft.com/office/word/2010/wordprocessingDrawing" xmlns:wp="http://schemas.openxmlformats.org/drawingml/2006/wordprocessingDrawing" xmlns:w10="urn:schemas-microsoft-com:office:word" xmlns:w="http://schemas.openxmlformats.org/wordprocessingml/2006/main" xmlns:w14="http://schemas.microsoft.com/office/word/2010/wordml" xmlns:w15="http://schemas.microsoft.com/office/word/2012/wordml" xmlns:w16cex="http://schemas.microsoft.com/office/word/2018/wordml/cex" xmlns:w16cid="http://schemas.microsoft.com/office/word/2016/wordml/cid" xmlns:w16="http://schemas.microsoft.com/office/word/2018/wordml" xmlns:w16sdtdh="http://schemas.microsoft.com/office/word/2020/wordml/sdtdatahash" xmlns:w16se="http://schemas.microsoft.com/office/word/2015/wordml/symex" xmlns:wpg="http://schemas.microsoft.com/office/word/2010/wordprocessingGroup" xmlns:wpi="http://schemas.microsoft.com/office/word/2010/wordprocessingInk" xmlns:wne="http://schemas.microsoft.com/office/word/2006/wordml" xmlns:wps="http://schemas.microsoft.com/office/word/2010/wordprocessingShape" mc:Ignorable="w14 w15 w16se w16cid w16 w16cex w16sdtdh wp14">
   <w:tbl>
@@ -35239,4 +35097,16 @@
   <a:objectDefaults/>
   <a:extraClrSchemeLst/>
 </a:theme>
+</file>
+
+<file path=customXml/item1.xml><?xml version="1.0" encoding="utf-8"?>
+<b:Sources xmlns:b="http://schemas.openxmlformats.org/officeDocument/2006/bibliography" xmlns="http://schemas.openxmlformats.org/officeDocument/2006/bibliography" SelectedStyle="\APASixthEditionOfficeOnline.xsl" StyleName="APA" Version="6"/>
+</file>
+
+<file path=customXml/itemProps1.xml><?xml version="1.0" encoding="utf-8"?>
+<ds:datastoreItem xmlns:ds="http://schemas.openxmlformats.org/officeDocument/2006/customXml" ds:itemID="{605D7BAE-0099-4F0F-AE5F-FA88F7BA56D9}">
+  <ds:schemaRefs>
+    <ds:schemaRef ds:uri="http://schemas.openxmlformats.org/officeDocument/2006/bibliography"/>
+  </ds:schemaRefs>
+</ds:datastoreItem>
 </file>